--- a/senior/politics/assignments/Unit 1 Assignment 4.docx
+++ b/senior/politics/assignments/Unit 1 Assignment 4.docx
@@ -4,291 +4,6 @@
   <w:body>
     <w:p>
       <w:pPr>
-        <w:shd w:val="clear" w:color="auto" w:fill="E0E0E0"/>
-        <w:spacing w:before="100" w:beforeAutospacing="1" w:after="100" w:afterAutospacing="1" w:line="240" w:lineRule="auto"/>
-        <w:rPr>
-          <w:rFonts w:ascii="Arial" w:eastAsia="Times New Roman" w:hAnsi="Arial" w:cs="Arial"/>
-          <w:color w:val="000000"/>
-          <w:sz w:val="24"/>
-          <w:szCs w:val="24"/>
-        </w:rPr>
-      </w:pPr>
-      <w:r>
-        <w:rPr>
-          <w:rFonts w:ascii="Arial" w:eastAsia="Times New Roman" w:hAnsi="Arial" w:cs="Arial"/>
-          <w:color w:val="000000"/>
-          <w:sz w:val="24"/>
-          <w:szCs w:val="24"/>
-        </w:rPr>
-        <w:t>Developed by three lawyers and founding fathers for the people of New York, the Federalist Papers helped sway the vote to ratify the Constitution.  There are 85 essays that separate issues and explain how liberty and freedom can exist with a strong central government.  Without time to get into all of them, we'll focus on three (3) three specific essays to get the flavor. </w:t>
-      </w:r>
-    </w:p>
-    <w:p>
-      <w:pPr>
-        <w:shd w:val="clear" w:color="auto" w:fill="E0E0E0"/>
-        <w:spacing w:before="100" w:beforeAutospacing="1" w:after="100" w:afterAutospacing="1" w:line="240" w:lineRule="auto"/>
-        <w:jc w:val="center"/>
-        <w:rPr>
-          <w:rFonts w:ascii="Arial" w:eastAsia="Times New Roman" w:hAnsi="Arial" w:cs="Arial"/>
-          <w:color w:val="000000"/>
-          <w:sz w:val="24"/>
-          <w:szCs w:val="24"/>
-        </w:rPr>
-      </w:pPr>
-      <w:r>
-        <w:rPr>
-          <w:rFonts w:ascii="Arial" w:eastAsia="Times New Roman" w:hAnsi="Arial" w:cs="Arial"/>
-          <w:noProof/>
-          <w:color w:val="000000"/>
-          <w:sz w:val="24"/>
-          <w:szCs w:val="24"/>
-        </w:rPr>
-        <mc:AlternateContent>
-          <mc:Choice Requires="wps">
-            <w:drawing>
-              <wp:inline distT="0" distB="0" distL="0" distR="0">
-                <wp:extent cx="304800" cy="304800"/>
-                <wp:effectExtent l="0" t="0" r="0" b="0"/>
-                <wp:docPr id="3" name="Rectangle 3" descr="Federalist Papers"/>
-                <wp:cNvGraphicFramePr>
-                  <a:graphicFrameLocks xmlns:a="http://schemas.openxmlformats.org/drawingml/2006/main" noChangeAspect="1"/>
-                </wp:cNvGraphicFramePr>
-                <a:graphic xmlns:a="http://schemas.openxmlformats.org/drawingml/2006/main">
-                  <a:graphicData uri="http://schemas.microsoft.com/office/word/2010/wordprocessingShape">
-                    <wps:wsp>
-                      <wps:cNvSpPr>
-                        <a:spLocks noChangeAspect="1" noChangeArrowheads="1"/>
-                      </wps:cNvSpPr>
-                      <wps:spPr bwMode="auto">
-                        <a:xfrm>
-                          <a:off x="0" y="0"/>
-                          <a:ext cx="304800" cy="304800"/>
-                        </a:xfrm>
-                        <a:prstGeom prst="rect">
-                          <a:avLst/>
-                        </a:prstGeom>
-                        <a:noFill/>
-                        <a:ln>
-                          <a:noFill/>
-                        </a:ln>
-                        <a:extLst>
-                          <a:ext uri="{909E8E84-426E-40DD-AFC4-6F175D3DCCD1}">
-                            <a14:hiddenFill xmlns:a14="http://schemas.microsoft.com/office/drawing/2010/main">
-                              <a:solidFill>
-                                <a:srgbClr val="FFFFFF"/>
-                              </a:solidFill>
-                            </a14:hiddenFill>
-                          </a:ext>
-                          <a:ext uri="{91240B29-F687-4F45-9708-019B960494DF}">
-                            <a14:hiddenLine xmlns:a14="http://schemas.microsoft.com/office/drawing/2010/main" w="9525">
-                              <a:solidFill>
-                                <a:srgbClr val="000000"/>
-                              </a:solidFill>
-                              <a:miter lim="800000"/>
-                              <a:headEnd/>
-                              <a:tailEnd/>
-                            </a14:hiddenLine>
-                          </a:ext>
-                        </a:extLst>
-                      </wps:spPr>
-                      <wps:bodyPr rot="0" vert="horz" wrap="square" lIns="91440" tIns="45720" rIns="91440" bIns="45720" anchor="t" anchorCtr="0" upright="1">
-                        <a:noAutofit/>
-                      </wps:bodyPr>
-                    </wps:wsp>
-                  </a:graphicData>
-                </a:graphic>
-              </wp:inline>
-            </w:drawing>
-          </mc:Choice>
-          <mc:Fallback>
-            <w:pict>
-              <v:rect id="Rectangle 3" o:spid="_x0000_s1026" alt="Federalist Papers" style="width:24pt;height:24pt;visibility:visible;mso-wrap-style:square;mso-left-percent:-10001;mso-top-percent:-10001;mso-position-horizontal:absolute;mso-position-horizontal-relative:char;mso-position-vertical:absolute;mso-position-vertical-relative:line;mso-left-percent:-10001;mso-top-percent:-10001;v-text-anchor:top" o:gfxdata="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" filled="f" stroked="f">
-                <o:lock v:ext="edit" aspectratio="t"/>
-                <w10:anchorlock/>
-              </v:rect>
-            </w:pict>
-          </mc:Fallback>
-        </mc:AlternateContent>
-      </w:r>
-      <w:r>
-        <w:rPr>
-          <w:rFonts w:ascii="Arial" w:eastAsia="Times New Roman" w:hAnsi="Arial" w:cs="Arial"/>
-          <w:color w:val="000000"/>
-          <w:sz w:val="24"/>
-          <w:szCs w:val="24"/>
-        </w:rPr>
-        <w:br/>
-      </w:r>
-      <w:r>
-        <w:rPr>
-          <w:rFonts w:ascii="Arial" w:eastAsia="Times New Roman" w:hAnsi="Arial" w:cs="Arial"/>
-          <w:color w:val="000000"/>
-          <w:sz w:val="15"/>
-          <w:szCs w:val="15"/>
-        </w:rPr>
-        <w:t>Federalist Papers</w:t>
-      </w:r>
-    </w:p>
-    <w:p>
-      <w:pPr>
-        <w:shd w:val="clear" w:color="auto" w:fill="E0E0E0"/>
-        <w:spacing w:before="100" w:beforeAutospacing="1" w:after="100" w:afterAutospacing="1" w:line="240" w:lineRule="auto"/>
-        <w:rPr>
-          <w:rFonts w:ascii="Arial" w:eastAsia="Times New Roman" w:hAnsi="Arial" w:cs="Arial"/>
-          <w:color w:val="000000"/>
-          <w:sz w:val="24"/>
-          <w:szCs w:val="24"/>
-        </w:rPr>
-      </w:pPr>
-      <w:r>
-        <w:rPr>
-          <w:rFonts w:ascii="Arial" w:eastAsia="Times New Roman" w:hAnsi="Arial" w:cs="Arial"/>
-          <w:color w:val="000000"/>
-          <w:sz w:val="24"/>
-          <w:szCs w:val="24"/>
-        </w:rPr>
-        <w:t>Review the following from your reading:</w:t>
-      </w:r>
-    </w:p>
-    <w:p>
-      <w:pPr>
-        <w:numPr>
-          <w:ilvl w:val="0"/>
-          <w:numId w:val="5"/>
-        </w:numPr>
-        <w:shd w:val="clear" w:color="auto" w:fill="E0E0E0"/>
-        <w:spacing w:before="100" w:beforeAutospacing="1" w:after="100" w:afterAutospacing="1" w:line="240" w:lineRule="auto"/>
-        <w:rPr>
-          <w:rFonts w:ascii="Arial" w:eastAsia="Times New Roman" w:hAnsi="Arial" w:cs="Arial"/>
-          <w:color w:val="000000"/>
-          <w:sz w:val="20"/>
-          <w:szCs w:val="20"/>
-        </w:rPr>
-      </w:pPr>
-      <w:r>
-        <w:rPr>
-          <w:rFonts w:ascii="Arial" w:eastAsia="Times New Roman" w:hAnsi="Arial" w:cs="Arial"/>
-          <w:color w:val="000000"/>
-          <w:sz w:val="20"/>
-          <w:szCs w:val="20"/>
-        </w:rPr>
-        <w:t>The Federalist No. 10 by James Madison (paragraphs 6, 10, 11, 12, 15, 15 and 22):  pages 783-785</w:t>
-      </w:r>
-    </w:p>
-    <w:p>
-      <w:pPr>
-        <w:numPr>
-          <w:ilvl w:val="0"/>
-          <w:numId w:val="5"/>
-        </w:numPr>
-        <w:shd w:val="clear" w:color="auto" w:fill="E0E0E0"/>
-        <w:spacing w:before="100" w:beforeAutospacing="1" w:after="100" w:afterAutospacing="1" w:line="240" w:lineRule="auto"/>
-        <w:rPr>
-          <w:rFonts w:ascii="Arial" w:eastAsia="Times New Roman" w:hAnsi="Arial" w:cs="Arial"/>
-          <w:color w:val="000000"/>
-          <w:sz w:val="20"/>
-          <w:szCs w:val="20"/>
-        </w:rPr>
-      </w:pPr>
-      <w:r>
-        <w:rPr>
-          <w:rFonts w:ascii="Arial" w:eastAsia="Times New Roman" w:hAnsi="Arial" w:cs="Arial"/>
-          <w:color w:val="000000"/>
-          <w:sz w:val="20"/>
-          <w:szCs w:val="20"/>
-        </w:rPr>
-        <w:t>The Federalist No. 51 by James Madison:  pages 785-787</w:t>
-      </w:r>
-    </w:p>
-    <w:p>
-      <w:pPr>
-        <w:numPr>
-          <w:ilvl w:val="0"/>
-          <w:numId w:val="5"/>
-        </w:numPr>
-        <w:shd w:val="clear" w:color="auto" w:fill="E0E0E0"/>
-        <w:spacing w:before="100" w:beforeAutospacing="1" w:after="100" w:afterAutospacing="1" w:line="240" w:lineRule="auto"/>
-        <w:rPr>
-          <w:rFonts w:ascii="Arial" w:eastAsia="Times New Roman" w:hAnsi="Arial" w:cs="Arial"/>
-          <w:color w:val="000000"/>
-          <w:sz w:val="20"/>
-          <w:szCs w:val="20"/>
-        </w:rPr>
-      </w:pPr>
-      <w:r>
-        <w:rPr>
-          <w:rFonts w:ascii="Arial" w:eastAsia="Times New Roman" w:hAnsi="Arial" w:cs="Arial"/>
-          <w:color w:val="000000"/>
-          <w:sz w:val="20"/>
-          <w:szCs w:val="20"/>
-        </w:rPr>
-        <w:t>The Federalist No. 78 by Alexander Hamilton (paragraphs 7, 8, 13 and 16):  pages 787-790</w:t>
-      </w:r>
-    </w:p>
-    <w:p>
-      <w:pPr>
-        <w:shd w:val="clear" w:color="auto" w:fill="E0E0E0"/>
-        <w:spacing w:before="100" w:beforeAutospacing="1" w:after="100" w:afterAutospacing="1" w:line="240" w:lineRule="auto"/>
-        <w:rPr>
-          <w:rFonts w:ascii="Arial" w:eastAsia="Times New Roman" w:hAnsi="Arial" w:cs="Arial"/>
-          <w:color w:val="000000"/>
-          <w:sz w:val="24"/>
-          <w:szCs w:val="24"/>
-        </w:rPr>
-      </w:pPr>
-      <w:r>
-        <w:rPr>
-          <w:rFonts w:ascii="Arial" w:eastAsia="Times New Roman" w:hAnsi="Arial" w:cs="Arial"/>
-          <w:color w:val="000000"/>
-          <w:sz w:val="24"/>
-          <w:szCs w:val="24"/>
-        </w:rPr>
-        <w:t>Or you can view them electronically at </w:t>
-      </w:r>
-      <w:hyperlink r:id="rId6" w:tgtFrame="_blank" w:history="1">
-        <w:r>
-          <w:rPr>
-            <w:rFonts w:ascii="Arial" w:eastAsia="Times New Roman" w:hAnsi="Arial" w:cs="Arial"/>
-            <w:color w:val="003399"/>
-            <w:sz w:val="24"/>
-            <w:szCs w:val="24"/>
-          </w:rPr>
-          <w:t>The Avalon Project at Yale Law School</w:t>
-        </w:r>
-      </w:hyperlink>
-      <w:r>
-        <w:rPr>
-          <w:rFonts w:ascii="Arial" w:eastAsia="Times New Roman" w:hAnsi="Arial" w:cs="Arial"/>
-          <w:color w:val="000000"/>
-          <w:sz w:val="24"/>
-          <w:szCs w:val="24"/>
-        </w:rPr>
-        <w:t>.</w:t>
-      </w:r>
-    </w:p>
-    <w:p>
-      <w:pPr>
-        <w:shd w:val="clear" w:color="auto" w:fill="E0E0E0"/>
-        <w:spacing w:before="100" w:beforeAutospacing="1" w:after="100" w:afterAutospacing="1" w:line="240" w:lineRule="auto"/>
-        <w:rPr>
-          <w:rFonts w:ascii="Arial" w:eastAsia="Times New Roman" w:hAnsi="Arial" w:cs="Arial"/>
-          <w:color w:val="000000"/>
-          <w:sz w:val="24"/>
-          <w:szCs w:val="24"/>
-        </w:rPr>
-      </w:pPr>
-      <w:r>
-        <w:rPr>
-          <w:rFonts w:ascii="Arial" w:eastAsia="Times New Roman" w:hAnsi="Arial" w:cs="Arial"/>
-          <w:color w:val="000000"/>
-          <w:sz w:val="20"/>
-          <w:szCs w:val="20"/>
-        </w:rPr>
-        <w:t> </w:t>
-      </w:r>
-    </w:p>
-    <w:p>
-      <w:pPr>
         <w:spacing w:before="100" w:beforeAutospacing="1" w:after="100" w:afterAutospacing="1" w:line="240" w:lineRule="auto"/>
         <w:rPr>
           <w:rFonts w:ascii="Arial" w:eastAsia="Times New Roman" w:hAnsi="Arial" w:cs="Arial"/>
@@ -363,6 +78,49 @@
     </w:p>
     <w:p>
       <w:pPr>
+        <w:spacing w:before="100" w:beforeAutospacing="1" w:after="100" w:afterAutospacing="1" w:line="240" w:lineRule="auto"/>
+        <w:ind w:left="1440"/>
+        <w:rPr>
+          <w:rFonts w:ascii="Arial" w:eastAsia="Times New Roman" w:hAnsi="Arial" w:cs="Arial"/>
+          <w:color w:val="000000"/>
+          <w:sz w:val="20"/>
+          <w:szCs w:val="20"/>
+          <w:shd w:val="clear" w:color="auto" w:fill="E0E0E0"/>
+        </w:rPr>
+      </w:pPr>
+      <w:r>
+        <w:rPr>
+          <w:rFonts w:ascii="Arial" w:eastAsia="Times New Roman" w:hAnsi="Arial" w:cs="Arial"/>
+          <w:color w:val="000000"/>
+          <w:sz w:val="20"/>
+          <w:szCs w:val="20"/>
+          <w:shd w:val="clear" w:color="auto" w:fill="E0E0E0"/>
+        </w:rPr>
+        <w:t xml:space="preserve">A group of </w:t>
+      </w:r>
+      <w:r>
+        <w:rPr>
+          <w:rFonts w:ascii="Arial" w:eastAsia="Times New Roman" w:hAnsi="Arial" w:cs="Arial"/>
+          <w:color w:val="000000"/>
+          <w:sz w:val="20"/>
+          <w:szCs w:val="20"/>
+          <w:shd w:val="clear" w:color="auto" w:fill="E0E0E0"/>
+        </w:rPr>
+        <w:t xml:space="preserve">individuals with a common political purpose. </w:t>
+      </w:r>
+      <w:r>
+        <w:rPr>
+          <w:rFonts w:ascii="Arial" w:eastAsia="Times New Roman" w:hAnsi="Arial" w:cs="Arial"/>
+          <w:color w:val="000000"/>
+          <w:sz w:val="20"/>
+          <w:szCs w:val="20"/>
+          <w:shd w:val="clear" w:color="auto" w:fill="E0E0E0"/>
+        </w:rPr>
+        <w:t>There are many political factions in modern America, now called political parties (ie democrat and republican).</w:t>
+      </w:r>
+    </w:p>
+    <w:p>
+      <w:pPr>
         <w:numPr>
           <w:ilvl w:val="1"/>
           <w:numId w:val="6"/>
@@ -389,6 +147,52 @@
     </w:p>
     <w:p>
       <w:pPr>
+        <w:spacing w:before="100" w:beforeAutospacing="1" w:after="100" w:afterAutospacing="1" w:line="240" w:lineRule="auto"/>
+        <w:ind w:left="720" w:firstLine="720"/>
+        <w:rPr>
+          <w:rFonts w:ascii="Arial" w:eastAsia="Times New Roman" w:hAnsi="Arial" w:cs="Arial"/>
+          <w:color w:val="000000"/>
+          <w:sz w:val="20"/>
+          <w:szCs w:val="20"/>
+          <w:shd w:val="clear" w:color="auto" w:fill="E0E0E0"/>
+        </w:rPr>
+      </w:pPr>
+      <w:r>
+        <w:rPr>
+          <w:rFonts w:ascii="Arial" w:eastAsia="Times New Roman" w:hAnsi="Arial" w:cs="Arial"/>
+          <w:color w:val="000000"/>
+          <w:sz w:val="20"/>
+          <w:szCs w:val="20"/>
+          <w:shd w:val="clear" w:color="auto" w:fill="E0E0E0"/>
+        </w:rPr>
+        <w:t>Institutional checks and balances</w:t>
+      </w:r>
+      <w:r>
+        <w:rPr>
+          <w:rFonts w:ascii="Arial" w:eastAsia="Times New Roman" w:hAnsi="Arial" w:cs="Arial"/>
+          <w:color w:val="000000"/>
+          <w:sz w:val="20"/>
+          <w:szCs w:val="20"/>
+          <w:shd w:val="clear" w:color="auto" w:fill="E0E0E0"/>
+        </w:rPr>
+        <w:t>.</w:t>
+      </w:r>
+    </w:p>
+    <w:p>
+      <w:pPr>
+        <w:spacing w:before="100" w:beforeAutospacing="1" w:after="100" w:afterAutospacing="1" w:line="240" w:lineRule="auto"/>
+        <w:ind w:left="2160"/>
+        <w:rPr>
+          <w:rFonts w:ascii="Arial" w:eastAsia="Times New Roman" w:hAnsi="Arial" w:cs="Arial"/>
+          <w:color w:val="000000"/>
+          <w:sz w:val="20"/>
+          <w:szCs w:val="20"/>
+          <w:shd w:val="clear" w:color="auto" w:fill="E0E0E0"/>
+        </w:rPr>
+      </w:pPr>
+    </w:p>
+    <w:p>
+      <w:pPr>
         <w:numPr>
           <w:ilvl w:val="0"/>
           <w:numId w:val="6"/>
@@ -441,6 +245,149 @@
     </w:p>
     <w:p>
       <w:pPr>
+        <w:spacing w:before="100" w:beforeAutospacing="1" w:after="100" w:afterAutospacing="1" w:line="240" w:lineRule="auto"/>
+        <w:ind w:left="1440"/>
+        <w:rPr>
+          <w:rFonts w:ascii="Arial" w:eastAsia="Times New Roman" w:hAnsi="Arial" w:cs="Arial"/>
+          <w:color w:val="000000"/>
+          <w:sz w:val="20"/>
+          <w:szCs w:val="20"/>
+          <w:shd w:val="clear" w:color="auto" w:fill="E0E0E0"/>
+        </w:rPr>
+      </w:pPr>
+      <w:r>
+        <w:rPr>
+          <w:rFonts w:ascii="Arial" w:eastAsia="Times New Roman" w:hAnsi="Arial" w:cs="Arial"/>
+          <w:color w:val="000000"/>
+          <w:sz w:val="20"/>
+          <w:szCs w:val="20"/>
+          <w:shd w:val="clear" w:color="auto" w:fill="E0E0E0"/>
+        </w:rPr>
+        <w:t>An independent judicial and ex</w:t>
+      </w:r>
+      <w:r>
+        <w:rPr>
+          <w:rFonts w:ascii="Arial" w:eastAsia="Times New Roman" w:hAnsi="Arial" w:cs="Arial"/>
+          <w:color w:val="000000"/>
+          <w:sz w:val="20"/>
+          <w:szCs w:val="20"/>
+          <w:shd w:val="clear" w:color="auto" w:fill="E0E0E0"/>
+        </w:rPr>
+        <w:t>ecutive</w:t>
+      </w:r>
+      <w:r>
+        <w:rPr>
+          <w:rFonts w:ascii="Arial" w:eastAsia="Times New Roman" w:hAnsi="Arial" w:cs="Arial"/>
+          <w:color w:val="000000"/>
+          <w:sz w:val="20"/>
+          <w:szCs w:val="20"/>
+          <w:shd w:val="clear" w:color="auto" w:fill="E0E0E0"/>
+        </w:rPr>
+        <w:t xml:space="preserve"> branch</w:t>
+      </w:r>
+      <w:r>
+        <w:rPr>
+          <w:rFonts w:ascii="Arial" w:eastAsia="Times New Roman" w:hAnsi="Arial" w:cs="Arial"/>
+          <w:color w:val="000000"/>
+          <w:sz w:val="20"/>
+          <w:szCs w:val="20"/>
+          <w:shd w:val="clear" w:color="auto" w:fill="E0E0E0"/>
+        </w:rPr>
+        <w:t xml:space="preserve"> are explicitly spoken of</w:t>
+      </w:r>
+      <w:r>
+        <w:rPr>
+          <w:rFonts w:ascii="Arial" w:eastAsia="Times New Roman" w:hAnsi="Arial" w:cs="Arial"/>
+          <w:color w:val="000000"/>
+          <w:sz w:val="20"/>
+          <w:szCs w:val="20"/>
+          <w:shd w:val="clear" w:color="auto" w:fill="E0E0E0"/>
+        </w:rPr>
+        <w:t>.</w:t>
+      </w:r>
+      <w:r>
+        <w:rPr>
+          <w:rFonts w:ascii="Arial" w:eastAsia="Times New Roman" w:hAnsi="Arial" w:cs="Arial"/>
+          <w:color w:val="000000"/>
+          <w:sz w:val="20"/>
+          <w:szCs w:val="20"/>
+          <w:shd w:val="clear" w:color="auto" w:fill="E0E0E0"/>
+        </w:rPr>
+        <w:t xml:space="preserve"> </w:t>
+      </w:r>
+      <w:r>
+        <w:rPr>
+          <w:rFonts w:ascii="Arial" w:eastAsia="Times New Roman" w:hAnsi="Arial" w:cs="Arial"/>
+          <w:color w:val="000000"/>
+          <w:sz w:val="20"/>
+          <w:szCs w:val="20"/>
+          <w:shd w:val="clear" w:color="auto" w:fill="E0E0E0"/>
+        </w:rPr>
+        <w:t xml:space="preserve">All branches of government have specific checks and balances </w:t>
+      </w:r>
+      <w:r>
+        <w:rPr>
+          <w:rFonts w:ascii="Arial" w:eastAsia="Times New Roman" w:hAnsi="Arial" w:cs="Arial"/>
+          <w:color w:val="000000"/>
+          <w:sz w:val="20"/>
+          <w:szCs w:val="20"/>
+          <w:shd w:val="clear" w:color="auto" w:fill="E0E0E0"/>
+        </w:rPr>
+        <w:t>to each</w:t>
+      </w:r>
+      <w:r>
+        <w:rPr>
+          <w:rFonts w:ascii="Arial" w:eastAsia="Times New Roman" w:hAnsi="Arial" w:cs="Arial"/>
+          <w:color w:val="000000"/>
+          <w:sz w:val="20"/>
+          <w:szCs w:val="20"/>
+          <w:shd w:val="clear" w:color="auto" w:fill="E0E0E0"/>
+        </w:rPr>
+        <w:t xml:space="preserve"> </w:t>
+      </w:r>
+      <w:r>
+        <w:rPr>
+          <w:rFonts w:ascii="Arial" w:eastAsia="Times New Roman" w:hAnsi="Arial" w:cs="Arial"/>
+          <w:color w:val="000000"/>
+          <w:sz w:val="20"/>
+          <w:szCs w:val="20"/>
+          <w:shd w:val="clear" w:color="auto" w:fill="E0E0E0"/>
+        </w:rPr>
+        <w:t xml:space="preserve">other to </w:t>
+      </w:r>
+      <w:r>
+        <w:rPr>
+          <w:rFonts w:ascii="Arial" w:eastAsia="Times New Roman" w:hAnsi="Arial" w:cs="Arial"/>
+          <w:color w:val="000000"/>
+          <w:sz w:val="20"/>
+          <w:szCs w:val="20"/>
+          <w:shd w:val="clear" w:color="auto" w:fill="E0E0E0"/>
+        </w:rPr>
+        <w:t xml:space="preserve">make sure that no single </w:t>
+      </w:r>
+      <w:r>
+        <w:rPr>
+          <w:rFonts w:ascii="Arial" w:eastAsia="Times New Roman" w:hAnsi="Arial" w:cs="Arial"/>
+          <w:color w:val="000000"/>
+          <w:sz w:val="20"/>
+          <w:szCs w:val="20"/>
+          <w:shd w:val="clear" w:color="auto" w:fill="E0E0E0"/>
+        </w:rPr>
+        <w:t>part of government has too much power.</w:t>
+      </w:r>
+      <w:r>
+        <w:rPr>
+          <w:rFonts w:ascii="Arial" w:eastAsia="Times New Roman" w:hAnsi="Arial" w:cs="Arial"/>
+          <w:color w:val="000000"/>
+          <w:sz w:val="20"/>
+          <w:szCs w:val="20"/>
+          <w:shd w:val="clear" w:color="auto" w:fill="E0E0E0"/>
+        </w:rPr>
+        <w:t xml:space="preserve"> </w:t>
+      </w:r>
+    </w:p>
+    <w:p>
+      <w:pPr>
         <w:numPr>
           <w:ilvl w:val="1"/>
           <w:numId w:val="6"/>
@@ -467,6 +414,79 @@
     </w:p>
     <w:p>
       <w:pPr>
+        <w:spacing w:before="100" w:beforeAutospacing="1" w:after="100" w:afterAutospacing="1" w:line="240" w:lineRule="auto"/>
+        <w:ind w:left="1440"/>
+        <w:rPr>
+          <w:rFonts w:ascii="Arial" w:eastAsia="Times New Roman" w:hAnsi="Arial" w:cs="Arial"/>
+          <w:color w:val="000000"/>
+          <w:sz w:val="20"/>
+          <w:szCs w:val="20"/>
+          <w:shd w:val="clear" w:color="auto" w:fill="E0E0E0"/>
+        </w:rPr>
+      </w:pPr>
+      <w:r>
+        <w:rPr>
+          <w:rFonts w:ascii="Arial" w:eastAsia="Times New Roman" w:hAnsi="Arial" w:cs="Arial"/>
+          <w:color w:val="000000"/>
+          <w:sz w:val="20"/>
+          <w:szCs w:val="20"/>
+          <w:shd w:val="clear" w:color="auto" w:fill="E0E0E0"/>
+        </w:rPr>
+        <w:t xml:space="preserve">And </w:t>
+      </w:r>
+      <w:r>
+        <w:rPr>
+          <w:rFonts w:ascii="Arial" w:eastAsia="Times New Roman" w:hAnsi="Arial" w:cs="Arial"/>
+          <w:color w:val="000000"/>
+          <w:sz w:val="20"/>
+          <w:szCs w:val="20"/>
+          <w:shd w:val="clear" w:color="auto" w:fill="E0E0E0"/>
+        </w:rPr>
+        <w:t>fortunately</w:t>
+      </w:r>
+      <w:r>
+        <w:rPr>
+          <w:rFonts w:ascii="Arial" w:eastAsia="Times New Roman" w:hAnsi="Arial" w:cs="Arial"/>
+          <w:color w:val="000000"/>
+          <w:sz w:val="20"/>
+          <w:szCs w:val="20"/>
+          <w:shd w:val="clear" w:color="auto" w:fill="E0E0E0"/>
+        </w:rPr>
+        <w:t xml:space="preserve"> for the REPUBLICAN CAUSE, </w:t>
+      </w:r>
+      <w:r>
+        <w:rPr>
+          <w:rFonts w:ascii="Arial" w:eastAsia="Times New Roman" w:hAnsi="Arial" w:cs="Arial"/>
+          <w:color w:val="000000"/>
+          <w:sz w:val="20"/>
+          <w:szCs w:val="20"/>
+          <w:shd w:val="clear" w:color="auto" w:fill="E0E0E0"/>
+        </w:rPr>
+        <w:t xml:space="preserve">the area </w:t>
+      </w:r>
+      <w:r>
+        <w:rPr>
+          <w:rFonts w:ascii="Arial" w:eastAsia="Times New Roman" w:hAnsi="Arial" w:cs="Arial"/>
+          <w:color w:val="000000"/>
+          <w:sz w:val="20"/>
+          <w:szCs w:val="20"/>
+          <w:shd w:val="clear" w:color="auto" w:fill="E0E0E0"/>
+        </w:rPr>
+        <w:t>this can be practiced in is quite large,</w:t>
+      </w:r>
+      <w:r>
+        <w:rPr>
+          <w:rFonts w:ascii="Arial" w:eastAsia="Times New Roman" w:hAnsi="Arial" w:cs="Arial"/>
+          <w:color w:val="000000"/>
+          <w:sz w:val="20"/>
+          <w:szCs w:val="20"/>
+          <w:shd w:val="clear" w:color="auto" w:fill="E0E0E0"/>
+        </w:rPr>
+        <w:t xml:space="preserve"> by mixing in federal ideas.</w:t>
+      </w:r>
+    </w:p>
+    <w:p>
+      <w:pPr>
         <w:numPr>
           <w:ilvl w:val="0"/>
           <w:numId w:val="6"/>
@@ -519,6 +539,29 @@
     </w:p>
     <w:p>
       <w:pPr>
+        <w:spacing w:before="100" w:beforeAutospacing="1" w:after="100" w:afterAutospacing="1" w:line="240" w:lineRule="auto"/>
+        <w:ind w:left="1440"/>
+        <w:rPr>
+          <w:rFonts w:ascii="Arial" w:eastAsia="Times New Roman" w:hAnsi="Arial" w:cs="Arial"/>
+          <w:color w:val="000000"/>
+          <w:sz w:val="20"/>
+          <w:szCs w:val="20"/>
+          <w:shd w:val="clear" w:color="auto" w:fill="E0E0E0"/>
+        </w:rPr>
+      </w:pPr>
+      <w:r>
+        <w:rPr>
+          <w:rFonts w:ascii="Arial" w:eastAsia="Times New Roman" w:hAnsi="Arial" w:cs="Arial"/>
+          <w:color w:val="000000"/>
+          <w:sz w:val="20"/>
+          <w:szCs w:val="20"/>
+          <w:shd w:val="clear" w:color="auto" w:fill="E0E0E0"/>
+        </w:rPr>
+        <w:t>Hamilton viewed the judicial branch weakest and least dangerous of the three branches; it had no armies and could not create laws, so in his mind it could do no great evil.</w:t>
+      </w:r>
+    </w:p>
+    <w:p>
+      <w:pPr>
         <w:numPr>
           <w:ilvl w:val="1"/>
           <w:numId w:val="6"/>
@@ -545,6 +588,79 @@
     </w:p>
     <w:p>
       <w:pPr>
+        <w:spacing w:before="100" w:beforeAutospacing="1" w:after="100" w:afterAutospacing="1" w:line="240" w:lineRule="auto"/>
+        <w:ind w:left="1440"/>
+        <w:rPr>
+          <w:rFonts w:ascii="Arial" w:eastAsia="Times New Roman" w:hAnsi="Arial" w:cs="Arial"/>
+          <w:color w:val="000000"/>
+          <w:sz w:val="20"/>
+          <w:szCs w:val="20"/>
+          <w:shd w:val="clear" w:color="auto" w:fill="E0E0E0"/>
+        </w:rPr>
+      </w:pPr>
+      <w:r>
+        <w:rPr>
+          <w:rFonts w:ascii="Arial" w:eastAsia="Times New Roman" w:hAnsi="Arial" w:cs="Arial"/>
+          <w:color w:val="000000"/>
+          <w:sz w:val="20"/>
+          <w:szCs w:val="20"/>
+          <w:shd w:val="clear" w:color="auto" w:fill="E0E0E0"/>
+        </w:rPr>
+        <w:t xml:space="preserve">The judicial branch should yield its power </w:t>
+      </w:r>
+      <w:r>
+        <w:rPr>
+          <w:rFonts w:ascii="Arial" w:eastAsia="Times New Roman" w:hAnsi="Arial" w:cs="Arial"/>
+          <w:color w:val="000000"/>
+          <w:sz w:val="20"/>
+          <w:szCs w:val="20"/>
+          <w:shd w:val="clear" w:color="auto" w:fill="E0E0E0"/>
+        </w:rPr>
+        <w:t xml:space="preserve">of checks and balances. The judicial branch has </w:t>
+      </w:r>
+      <w:r>
+        <w:rPr>
+          <w:rFonts w:ascii="Arial" w:eastAsia="Times New Roman" w:hAnsi="Arial" w:cs="Arial"/>
+          <w:color w:val="000000"/>
+          <w:sz w:val="20"/>
+          <w:szCs w:val="20"/>
+          <w:shd w:val="clear" w:color="auto" w:fill="E0E0E0"/>
+        </w:rPr>
+        <w:t xml:space="preserve">the ability of judicial review of the </w:t>
+      </w:r>
+      <w:r>
+        <w:rPr>
+          <w:rFonts w:ascii="Arial" w:eastAsia="Times New Roman" w:hAnsi="Arial" w:cs="Arial"/>
+          <w:color w:val="000000"/>
+          <w:sz w:val="20"/>
+          <w:szCs w:val="20"/>
+          <w:shd w:val="clear" w:color="auto" w:fill="E0E0E0"/>
+        </w:rPr>
+        <w:t>legislative branch</w:t>
+      </w:r>
+      <w:r>
+        <w:rPr>
+          <w:rFonts w:ascii="Arial" w:eastAsia="Times New Roman" w:hAnsi="Arial" w:cs="Arial"/>
+          <w:color w:val="000000"/>
+          <w:sz w:val="20"/>
+          <w:szCs w:val="20"/>
+          <w:shd w:val="clear" w:color="auto" w:fill="E0E0E0"/>
+        </w:rPr>
+        <w:t xml:space="preserve">, but it should </w:t>
+      </w:r>
+      <w:r>
+        <w:rPr>
+          <w:rFonts w:ascii="Arial" w:eastAsia="Times New Roman" w:hAnsi="Arial" w:cs="Arial"/>
+          <w:color w:val="000000"/>
+          <w:sz w:val="20"/>
+          <w:szCs w:val="20"/>
+          <w:shd w:val="clear" w:color="auto" w:fill="E0E0E0"/>
+        </w:rPr>
+        <w:t>use it sparingly.</w:t>
+      </w:r>
+    </w:p>
+    <w:p>
+      <w:pPr>
         <w:numPr>
           <w:ilvl w:val="1"/>
           <w:numId w:val="6"/>
@@ -570,9 +686,51 @@
       </w:r>
     </w:p>
     <w:p>
+      <w:pPr>
+        <w:spacing w:before="100" w:beforeAutospacing="1" w:after="100" w:afterAutospacing="1" w:line="240" w:lineRule="auto"/>
+        <w:ind w:left="1440"/>
+        <w:rPr>
+          <w:rFonts w:ascii="Arial" w:eastAsia="Times New Roman" w:hAnsi="Arial" w:cs="Arial"/>
+          <w:color w:val="000000"/>
+          <w:sz w:val="20"/>
+          <w:szCs w:val="20"/>
+          <w:shd w:val="clear" w:color="auto" w:fill="E0E0E0"/>
+        </w:rPr>
+      </w:pPr>
+      <w:r>
+        <w:rPr>
+          <w:rFonts w:ascii="Arial" w:eastAsia="Times New Roman" w:hAnsi="Arial" w:cs="Arial"/>
+          <w:color w:val="000000"/>
+          <w:sz w:val="20"/>
+          <w:szCs w:val="20"/>
+          <w:shd w:val="clear" w:color="auto" w:fill="E0E0E0"/>
+        </w:rPr>
+        <w:t xml:space="preserve">Yes; though the judicial branch has used its power numerous times, </w:t>
+      </w:r>
+      <w:r>
+        <w:rPr>
+          <w:rFonts w:ascii="Arial" w:eastAsia="Times New Roman" w:hAnsi="Arial" w:cs="Arial"/>
+          <w:color w:val="000000"/>
+          <w:sz w:val="20"/>
+          <w:szCs w:val="20"/>
+          <w:shd w:val="clear" w:color="auto" w:fill="E0E0E0"/>
+        </w:rPr>
+        <w:t>the supreme court are protecting the rights defined by the Constitution.</w:t>
+      </w:r>
+      <w:r>
+        <w:rPr>
+          <w:rFonts w:ascii="Arial" w:eastAsia="Times New Roman" w:hAnsi="Arial" w:cs="Arial"/>
+          <w:color w:val="000000"/>
+          <w:sz w:val="20"/>
+          <w:szCs w:val="20"/>
+          <w:shd w:val="clear" w:color="auto" w:fill="E0E0E0"/>
+        </w:rPr>
+        <w:t xml:space="preserve"> Marbury V. Madison</w:t>
+      </w:r>
       <w:bookmarkStart w:id="0" w:name="_GoBack"/>
       <w:bookmarkEnd w:id="0"/>
     </w:p>
+    <w:p/>
     <w:sectPr>
       <w:pgSz w:w="12240" w:h="15840"/>
       <w:pgMar w:top="1440" w:right="1440" w:bottom="1440" w:left="1440" w:header="720" w:footer="720" w:gutter="0"/>
@@ -770,7 +928,7 @@
         <w:sz w:val="20"/>
       </w:rPr>
     </w:lvl>
-    <w:lvl w:ilvl="2" w:tentative="1">
+    <w:lvl w:ilvl="2">
       <w:start w:val="1"/>
       <w:numFmt w:val="bullet"/>
       <w:lvlText w:val=""/>
